--- a/Project_Resume.docx
+++ b/Project_Resume.docx
@@ -292,7 +292,19 @@
         <w:rPr>
           <w:lang w:val="en-US"/>
         </w:rPr>
-        <w:t xml:space="preserve">Testing Tool: </w:t>
+        <w:t>Te</w:t>
+      </w:r>
+      <w:r>
+        <w:rPr>
+          <w:lang w:val="en-US"/>
+        </w:rPr>
+        <w:t xml:space="preserve">chnologies </w:t>
+      </w:r>
+      <w:r>
+        <w:rPr>
+          <w:lang w:val="en-US"/>
+        </w:rPr>
+        <w:t xml:space="preserve">: </w:t>
       </w:r>
       <w:r>
         <w:rPr>
@@ -499,7 +511,13 @@
         <w:t xml:space="preserve"> </w:t>
       </w:r>
       <w:r>
-        <w:t xml:space="preserve">This tool is designed for both students and professors to write and refine essays and theses. It offers comprehensive support for grammar analysis, plagiarism detection (using sources like Bing, Wiki, </w:t>
+        <w:t xml:space="preserve">This </w:t>
+      </w:r>
+      <w:r>
+        <w:t>module</w:t>
+      </w:r>
+      <w:r>
+        <w:t xml:space="preserve"> is designed for both students and professors to write and refine essays and theses. It offers comprehensive support for grammar analysis, plagiarism detection (using sources like Bing, Wiki, </w:t>
       </w:r>
       <w:proofErr w:type="spellStart"/>
       <w:r>
@@ -507,7 +525,13 @@
       </w:r>
       <w:proofErr w:type="spellEnd"/>
       <w:r>
-        <w:t>, DOAJ, and student essays), and identification of spun content. The tool also provides citation management, allowing users to create citations manually or automatically. Additionally, it assigns scores to essays and includes AI-based detection features.</w:t>
+        <w:t xml:space="preserve">, DOAJ, and student essays), and identification of spun content. The </w:t>
+      </w:r>
+      <w:r>
+        <w:t>module</w:t>
+      </w:r>
+      <w:r>
+        <w:t xml:space="preserve"> also provides citation management, allowing users to create citations manually or automatically. Additionally, it assigns scores to essays and includes AI-based detection features.</w:t>
       </w:r>
     </w:p>
     <w:p>
@@ -515,7 +539,13 @@
         <w:pStyle w:val="NoSpacing"/>
       </w:pPr>
       <w:r>
-        <w:t>The tool implements business rules based on user type—non-login, free, and premium users. Premium users enjoy advanced features such as saving, editing, bookmarking, previewing, and deleting essays, along with dashboard access to manage their work.</w:t>
+        <w:t xml:space="preserve">The </w:t>
+      </w:r>
+      <w:r>
+        <w:t>module</w:t>
+      </w:r>
+      <w:r>
+        <w:t xml:space="preserve"> implements business rules based on user type—non-login, free, and premium users. Premium users enjoy advanced features such as saving, editing, bookmarking, previewing, and deleting essays, along with dashboard access to manage their work.</w:t>
       </w:r>
     </w:p>
     <w:p>
@@ -523,7 +553,13 @@
         <w:pStyle w:val="NoSpacing"/>
       </w:pPr>
       <w:r>
-        <w:t xml:space="preserve">Integrated with other valuable features, the tool offers an </w:t>
+        <w:t xml:space="preserve">Integrated with other valuable features, the </w:t>
+      </w:r>
+      <w:r>
+        <w:t>module</w:t>
+      </w:r>
+      <w:r>
+        <w:t xml:space="preserve"> offers an </w:t>
       </w:r>
       <w:r>
         <w:rPr>
@@ -541,7 +577,13 @@
       </w:r>
       <w:proofErr w:type="spellEnd"/>
       <w:r>
-        <w:t>). Feedback, including corrections, is sent via email, and users can view the reviewed essay within the tool.</w:t>
+        <w:t xml:space="preserve">). Feedback, including corrections, is sent via email, and users can view the reviewed essay within the </w:t>
+      </w:r>
+      <w:r>
+        <w:t>module</w:t>
+      </w:r>
+      <w:r>
+        <w:t>.</w:t>
       </w:r>
     </w:p>
     <w:p>
@@ -580,7 +622,23 @@
           <w:bCs/>
           <w:lang w:val="en-US"/>
         </w:rPr>
-        <w:t>In this project, we used ML/AI</w:t>
+        <w:t xml:space="preserve">In this </w:t>
+      </w:r>
+      <w:r>
+        <w:rPr>
+          <w:b/>
+          <w:bCs/>
+          <w:lang w:val="en-US"/>
+        </w:rPr>
+        <w:t>module</w:t>
+      </w:r>
+      <w:r>
+        <w:rPr>
+          <w:b/>
+          <w:bCs/>
+          <w:lang w:val="en-US"/>
+        </w:rPr>
+        <w:t>, we used ML/AI</w:t>
       </w:r>
       <w:r>
         <w:rPr>
@@ -672,7 +730,7 @@
           <w:bCs/>
           <w:color w:val="4472C4" w:themeColor="accent1"/>
         </w:rPr>
-        <w:t>feature</w:t>
+        <w:t>Module</w:t>
       </w:r>
       <w:r>
         <w:rPr>
@@ -691,7 +749,13 @@
         <w:t xml:space="preserve"> </w:t>
       </w:r>
       <w:r>
-        <w:t xml:space="preserve">We are launching this project with two sites—one in English and one in French. On the plan page, free users </w:t>
+        <w:t xml:space="preserve">We are launching this </w:t>
+      </w:r>
+      <w:r>
+        <w:t>module</w:t>
+      </w:r>
+      <w:r>
+        <w:t xml:space="preserve"> with two sites—one in English and one in French. On the plan page, free users </w:t>
       </w:r>
       <w:r>
         <w:t>can</w:t>
@@ -724,7 +788,23 @@
           <w:bCs/>
           <w:lang w:val="en-US"/>
         </w:rPr>
-        <w:t>In this project, we used ML/AI</w:t>
+        <w:t xml:space="preserve">In this </w:t>
+      </w:r>
+      <w:r>
+        <w:rPr>
+          <w:b/>
+          <w:bCs/>
+          <w:lang w:val="en-US"/>
+        </w:rPr>
+        <w:t>module</w:t>
+      </w:r>
+      <w:r>
+        <w:rPr>
+          <w:b/>
+          <w:bCs/>
+          <w:lang w:val="en-US"/>
+        </w:rPr>
+        <w:t>, we used ML/AI</w:t>
       </w:r>
       <w:r>
         <w:rPr>
@@ -774,12 +854,30 @@
           <w:bCs/>
           <w:color w:val="4472C4" w:themeColor="accent1"/>
         </w:rPr>
-        <w:t>Exit Intent Modal Feature</w:t>
-      </w:r>
-      <w:r>
-        <w:rPr>
+        <w:t>Exit Intent Mod</w:t>
+      </w:r>
+      <w:r>
+        <w:rPr>
+          <w:rStyle w:val="Heading2Char"/>
+          <w:b/>
+          <w:bCs/>
           <w:color w:val="4472C4" w:themeColor="accent1"/>
         </w:rPr>
+        <w:t>a</w:t>
+      </w:r>
+      <w:r>
+        <w:rPr>
+          <w:rStyle w:val="Heading2Char"/>
+          <w:b/>
+          <w:bCs/>
+          <w:color w:val="4472C4" w:themeColor="accent1"/>
+        </w:rPr>
+        <w:t>l Feature</w:t>
+      </w:r>
+      <w:r>
+        <w:rPr>
+          <w:color w:val="4472C4" w:themeColor="accent1"/>
+        </w:rPr>
         <w:t xml:space="preserve">: </w:t>
       </w:r>
       <w:r>
@@ -805,7 +903,15 @@
           <w:bCs/>
           <w:lang w:val="en-US"/>
         </w:rPr>
-        <w:t>In this project, we used ML/AI</w:t>
+        <w:t>In this module</w:t>
+      </w:r>
+      <w:r>
+        <w:rPr>
+          <w:b/>
+          <w:bCs/>
+          <w:lang w:val="en-US"/>
+        </w:rPr>
+        <w:t>, we used ML/AI</w:t>
       </w:r>
       <w:r>
         <w:rPr>
@@ -928,14 +1034,12 @@
       <w:r>
         <w:t xml:space="preserve">The objective of this feature is to enhance website conversion and signup rates. In addition to refining the existing signup/sign-in page, we have introduced a new popup for sign-up/sign-in </w:t>
       </w:r>
-      <w:proofErr w:type="gramStart"/>
       <w:r>
         <w:t xml:space="preserve">that </w:t>
       </w:r>
       <w:r>
         <w:t>triggers</w:t>
       </w:r>
-      <w:proofErr w:type="gramEnd"/>
       <w:r>
         <w:t xml:space="preserve"> when a user lands on the essay preview page via a Google search or without logging in. A one-tap sign-up account popup was also introduced. On the Plans page, we are experimenting with three new variants alongside the original plan, as well as a back-to-school offer. We added a site survey widget, </w:t>
       </w:r>
@@ -959,25 +1063,15 @@
           <w:bCs/>
           <w:lang w:val="en-US"/>
         </w:rPr>
-        <w:t xml:space="preserve">In this project, </w:t>
-      </w:r>
-      <w:proofErr w:type="gramStart"/>
-      <w:r>
-        <w:rPr>
-          <w:b/>
-          <w:bCs/>
-          <w:lang w:val="en-US"/>
-        </w:rPr>
-        <w:t>We</w:t>
-      </w:r>
-      <w:proofErr w:type="gramEnd"/>
-      <w:r>
-        <w:rPr>
-          <w:b/>
-          <w:bCs/>
-          <w:lang w:val="en-US"/>
-        </w:rPr>
-        <w:t xml:space="preserve"> used AB Tasty Tool, </w:t>
+        <w:t>In this module</w:t>
+      </w:r>
+      <w:r>
+        <w:rPr>
+          <w:b/>
+          <w:bCs/>
+          <w:lang w:val="en-US"/>
+        </w:rPr>
+        <w:t xml:space="preserve">, We used AB Tasty Tool, </w:t>
       </w:r>
       <w:r>
         <w:rPr>
